--- a/ENT_AutoPilot White Glove for Surface Flow.docx
+++ b/ENT_AutoPilot White Glove for Surface Flow.docx
@@ -6,8 +6,13 @@
       <w:pPr>
         <w:pStyle w:val="Heading1"/>
       </w:pPr>
-      <w:r>
-        <w:t xml:space="preserve">AutoPilot </w:t>
+      <w:proofErr w:type="spellStart"/>
+      <w:r>
+        <w:t>AutoPilot</w:t>
+      </w:r>
+      <w:proofErr w:type="spellEnd"/>
+      <w:r>
+        <w:t xml:space="preserve"> </w:t>
       </w:r>
       <w:r>
         <w:t xml:space="preserve">Pre-Provisioning </w:t>
@@ -19,7 +24,15 @@
     <w:p/>
     <w:p>
       <w:r>
-        <w:t>This document is intended to create clarification on the AutoPilot White Glove process for Surface devices</w:t>
+        <w:t xml:space="preserve">This document is intended to create clarification on the </w:t>
+      </w:r>
+      <w:proofErr w:type="spellStart"/>
+      <w:r>
+        <w:t>AutoPilot</w:t>
+      </w:r>
+      <w:proofErr w:type="spellEnd"/>
+      <w:r>
+        <w:t xml:space="preserve"> White Glove process for Surface devices</w:t>
       </w:r>
       <w:r>
         <w:t xml:space="preserve"> that are planned to use in </w:t>
@@ -38,10 +51,10 @@
           <w:noProof/>
         </w:rPr>
         <w:drawing>
-          <wp:inline distT="0" distB="0" distL="0" distR="0" wp14:anchorId="7F1EBDCA" wp14:editId="57D337F1">
+          <wp:inline distT="0" distB="0" distL="0" distR="0" wp14:anchorId="67F21AC5" wp14:editId="2070EBF8">
             <wp:extent cx="5943600" cy="6546215"/>
             <wp:effectExtent l="0" t="0" r="0" b="6985"/>
-            <wp:docPr id="2" name="Picture 2" descr="Diagram&#10;&#10;Description automatically generated"/>
+            <wp:docPr id="1" name="Picture 1" descr="Diagram&#10;&#10;Description automatically generated"/>
             <wp:cNvGraphicFramePr>
               <a:graphicFrameLocks xmlns:a="http://schemas.openxmlformats.org/drawingml/2006/main" noChangeAspect="1"/>
             </wp:cNvGraphicFramePr>
@@ -49,7 +62,7 @@
               <a:graphicData uri="http://schemas.openxmlformats.org/drawingml/2006/picture">
                 <pic:pic xmlns:pic="http://schemas.openxmlformats.org/drawingml/2006/picture">
                   <pic:nvPicPr>
-                    <pic:cNvPr id="2" name="Picture 2" descr="Diagram&#10;&#10;Description automatically generated"/>
+                    <pic:cNvPr id="1" name="Picture 1" descr="Diagram&#10;&#10;Description automatically generated"/>
                     <pic:cNvPicPr/>
                   </pic:nvPicPr>
                   <pic:blipFill>
@@ -104,16 +117,32 @@
         <w:t xml:space="preserve">tenant. </w:t>
       </w:r>
       <w:r>
-        <w:t>Configuration should be done in the organizations production tenant since it will contain the user, device and configuration details.</w:t>
-      </w:r>
-      <w:r>
-        <w:t xml:space="preserve"> A perso</w:t>
+        <w:t xml:space="preserve">Configuration should be done in the organizations production tenant since it will contain the user, </w:t>
+      </w:r>
+      <w:proofErr w:type="gramStart"/>
+      <w:r>
+        <w:t>device</w:t>
+      </w:r>
+      <w:proofErr w:type="gramEnd"/>
+      <w:r>
+        <w:t xml:space="preserve"> and configuration details.</w:t>
+      </w:r>
+      <w:r>
+        <w:t xml:space="preserve"> </w:t>
+      </w:r>
+      <w:proofErr w:type="gramStart"/>
+      <w:r>
+        <w:t>A perso</w:t>
       </w:r>
       <w:r>
         <w:t>n</w:t>
       </w:r>
       <w:r>
-        <w:t>nel can do the configuration with the guidance from Microsoft FastTrack Center,</w:t>
+        <w:t>nel</w:t>
+      </w:r>
+      <w:proofErr w:type="gramEnd"/>
+      <w:r>
+        <w:t xml:space="preserve"> can do the configuration with the guidance from Microsoft FastTrack Center,</w:t>
       </w:r>
       <w:r>
         <w:t xml:space="preserve"> a</w:t>
